--- a/data/ARIC_2019_programme_V1.docx
+++ b/data/ARIC_2019_programme_V1.docx
@@ -75,16 +75,8 @@
               <w:rPr>
                 <w:rFonts w:ascii="Times New Roman" w:eastAsia="Times New Roman" w:hAnsi="Times New Roman" w:cs="Times New Roman"/>
               </w:rPr>
-              <w:t>(Chair</w:t>
-            </w:r>
-            <w:proofErr w:type="gramStart"/>
-            <w:r>
-              <w:rPr>
-                <w:rFonts w:ascii="Times New Roman" w:eastAsia="Times New Roman" w:hAnsi="Times New Roman" w:cs="Times New Roman"/>
-              </w:rPr>
-              <w:t>: )</w:t>
-            </w:r>
-            <w:proofErr w:type="gramEnd"/>
+              <w:t>(Chair: )</w:t>
+            </w:r>
           </w:p>
         </w:tc>
       </w:tr>
@@ -333,21 +325,12 @@
                 <w:color w:val="000000"/>
               </w:rPr>
             </w:pPr>
-            <w:proofErr w:type="spellStart"/>
-            <w:r>
-              <w:rPr>
-                <w:rFonts w:ascii="Times New Roman" w:eastAsia="Times New Roman" w:hAnsi="Times New Roman" w:cs="Times New Roman"/>
-                <w:color w:val="000000"/>
-              </w:rPr>
-              <w:t>Dr.</w:t>
-            </w:r>
-            <w:proofErr w:type="spellEnd"/>
-            <w:r>
-              <w:rPr>
-                <w:rFonts w:ascii="Times New Roman" w:eastAsia="Times New Roman" w:hAnsi="Times New Roman" w:cs="Times New Roman"/>
-                <w:color w:val="000000"/>
-              </w:rPr>
-              <w:t xml:space="preserve"> Raj Sankaran</w:t>
+            <w:r>
+              <w:rPr>
+                <w:rFonts w:ascii="Times New Roman" w:eastAsia="Times New Roman" w:hAnsi="Times New Roman" w:cs="Times New Roman"/>
+                <w:color w:val="000000"/>
+              </w:rPr>
+              <w:t>Dr. Raj Sankaran</w:t>
             </w:r>
           </w:p>
         </w:tc>
@@ -634,7 +617,7 @@
       </w:tr>
       <w:tr>
         <w:trPr>
-          <w:trHeight w:val="582"/>
+          <w:trHeight w:val="485"/>
         </w:trPr>
         <w:tc>
           <w:tcPr>
@@ -655,21 +638,35 @@
                 <w:rFonts w:ascii="Times New Roman" w:eastAsia="Times New Roman" w:hAnsi="Times New Roman" w:cs="Times New Roman"/>
                 <w:color w:val="000000"/>
               </w:rPr>
-              <w:t xml:space="preserve">11:00 </w:t>
-            </w:r>
-            <w:r>
-              <w:rPr>
-                <w:rFonts w:ascii="Times New Roman" w:eastAsia="Times New Roman" w:hAnsi="Times New Roman" w:cs="Times New Roman"/>
-                <w:color w:val="000000"/>
-              </w:rPr>
-              <w:t>-</w:t>
-            </w:r>
-            <w:r>
-              <w:rPr>
-                <w:rFonts w:ascii="Times New Roman" w:eastAsia="Times New Roman" w:hAnsi="Times New Roman" w:cs="Times New Roman"/>
-                <w:color w:val="000000"/>
-              </w:rPr>
-              <w:t xml:space="preserve"> 11:20</w:t>
+              <w:t>11:</w:t>
+            </w:r>
+            <w:r>
+              <w:rPr>
+                <w:rFonts w:ascii="Times New Roman" w:eastAsia="Times New Roman" w:hAnsi="Times New Roman" w:cs="Times New Roman"/>
+                <w:color w:val="000000"/>
+              </w:rPr>
+              <w:t>00</w:t>
+            </w:r>
+            <w:r>
+              <w:rPr>
+                <w:rFonts w:ascii="Times New Roman" w:eastAsia="Times New Roman" w:hAnsi="Times New Roman" w:cs="Times New Roman"/>
+                <w:color w:val="000000"/>
+              </w:rPr>
+              <w:t xml:space="preserve"> - 11:</w:t>
+            </w:r>
+            <w:r>
+              <w:rPr>
+                <w:rFonts w:ascii="Times New Roman" w:eastAsia="Times New Roman" w:hAnsi="Times New Roman" w:cs="Times New Roman"/>
+                <w:color w:val="000000"/>
+              </w:rPr>
+              <w:t>2</w:t>
+            </w:r>
+            <w:r>
+              <w:rPr>
+                <w:rFonts w:ascii="Times New Roman" w:eastAsia="Times New Roman" w:hAnsi="Times New Roman" w:cs="Times New Roman"/>
+                <w:color w:val="000000"/>
+              </w:rPr>
+              <w:t>0</w:t>
             </w:r>
           </w:p>
         </w:tc>
@@ -690,9 +687,9 @@
             <w:r>
               <w:rPr>
                 <w:rFonts w:ascii="Times New Roman" w:eastAsia="Times New Roman" w:hAnsi="Times New Roman" w:cs="Times New Roman"/>
-                <w:color w:val="000000"/>
-              </w:rPr>
-              <w:t>Ashlynn Daughton</w:t>
+                <w:color w:val="000000" w:themeColor="text1"/>
+              </w:rPr>
+              <w:t>Bandana Kar</w:t>
             </w:r>
           </w:p>
         </w:tc>
@@ -715,14 +712,28 @@
                 <w:rFonts w:ascii="Times New Roman" w:eastAsia="Times New Roman" w:hAnsi="Times New Roman" w:cs="Times New Roman"/>
                 <w:color w:val="000000"/>
               </w:rPr>
-              <w:t>Topic Modelling to Contextualize Event-based Datasets: The Columbian Piece Process</w:t>
+              <w:t>Mobility Pattern Analysis for Power Restoration Activities Using</w:t>
+            </w:r>
+            <w:r>
+              <w:rPr>
+                <w:rFonts w:ascii="Times New Roman" w:eastAsia="Times New Roman" w:hAnsi="Times New Roman" w:cs="Times New Roman"/>
+                <w:color w:val="000000"/>
+              </w:rPr>
+              <w:t xml:space="preserve"> </w:t>
+            </w:r>
+            <w:r>
+              <w:rPr>
+                <w:rFonts w:ascii="Times New Roman" w:eastAsia="Times New Roman" w:hAnsi="Times New Roman" w:cs="Times New Roman"/>
+                <w:color w:val="000000"/>
+              </w:rPr>
+              <w:t>Geo-Tagged Tweets</w:t>
             </w:r>
           </w:p>
         </w:tc>
       </w:tr>
       <w:tr>
         <w:trPr>
-          <w:trHeight w:val="485"/>
+          <w:trHeight w:val="582"/>
         </w:trPr>
         <w:tc>
           <w:tcPr>
@@ -743,7 +754,35 @@
                 <w:rFonts w:ascii="Times New Roman" w:eastAsia="Times New Roman" w:hAnsi="Times New Roman" w:cs="Times New Roman"/>
                 <w:color w:val="000000"/>
               </w:rPr>
-              <w:t>11:20 - 11:40</w:t>
+              <w:t>11:</w:t>
+            </w:r>
+            <w:r>
+              <w:rPr>
+                <w:rFonts w:ascii="Times New Roman" w:eastAsia="Times New Roman" w:hAnsi="Times New Roman" w:cs="Times New Roman"/>
+                <w:color w:val="000000"/>
+              </w:rPr>
+              <w:t>2</w:t>
+            </w:r>
+            <w:r>
+              <w:rPr>
+                <w:rFonts w:ascii="Times New Roman" w:eastAsia="Times New Roman" w:hAnsi="Times New Roman" w:cs="Times New Roman"/>
+                <w:color w:val="000000"/>
+              </w:rPr>
+              <w:t>0 - 11:</w:t>
+            </w:r>
+            <w:r>
+              <w:rPr>
+                <w:rFonts w:ascii="Times New Roman" w:eastAsia="Times New Roman" w:hAnsi="Times New Roman" w:cs="Times New Roman"/>
+                <w:color w:val="000000"/>
+              </w:rPr>
+              <w:t>4</w:t>
+            </w:r>
+            <w:r>
+              <w:rPr>
+                <w:rFonts w:ascii="Times New Roman" w:eastAsia="Times New Roman" w:hAnsi="Times New Roman" w:cs="Times New Roman"/>
+                <w:color w:val="000000"/>
+              </w:rPr>
+              <w:t>0</w:t>
             </w:r>
           </w:p>
         </w:tc>
@@ -764,9 +803,9 @@
             <w:r>
               <w:rPr>
                 <w:rFonts w:ascii="Times New Roman" w:eastAsia="Times New Roman" w:hAnsi="Times New Roman" w:cs="Times New Roman"/>
-                <w:color w:val="000000" w:themeColor="text1"/>
-              </w:rPr>
-              <w:t>Bandana Kar</w:t>
+                <w:color w:val="000000"/>
+              </w:rPr>
+              <w:t>Ashlynn Daughton</w:t>
             </w:r>
           </w:p>
         </w:tc>
@@ -789,26 +828,10 @@
                 <w:rFonts w:ascii="Times New Roman" w:eastAsia="Times New Roman" w:hAnsi="Times New Roman" w:cs="Times New Roman"/>
                 <w:color w:val="000000"/>
               </w:rPr>
-              <w:t>Mobility Pattern Analysis for Power Restoration Activities Using</w:t>
-            </w:r>
-            <w:r>
-              <w:rPr>
-                <w:rFonts w:ascii="Times New Roman" w:eastAsia="Times New Roman" w:hAnsi="Times New Roman" w:cs="Times New Roman"/>
-                <w:color w:val="000000"/>
-              </w:rPr>
-              <w:t xml:space="preserve"> </w:t>
-            </w:r>
-            <w:r>
-              <w:rPr>
-                <w:rFonts w:ascii="Times New Roman" w:eastAsia="Times New Roman" w:hAnsi="Times New Roman" w:cs="Times New Roman"/>
-                <w:color w:val="000000"/>
-              </w:rPr>
-              <w:t>Geo-Tagged Tweets</w:t>
-            </w:r>
-          </w:p>
-        </w:tc>
-        <w:bookmarkStart w:id="0" w:name="_GoBack"/>
-        <w:bookmarkEnd w:id="0"/>
+              <w:t>Topic Modelling to Contextualize Event-based Datasets: The Columbian Piece Process</w:t>
+            </w:r>
+          </w:p>
+        </w:tc>
       </w:tr>
       <w:tr>
         <w:trPr>
@@ -829,6 +852,8 @@
                 <w:color w:val="000000"/>
               </w:rPr>
             </w:pPr>
+            <w:bookmarkStart w:id="0" w:name="_GoBack"/>
+            <w:bookmarkEnd w:id="0"/>
             <w:r>
               <w:rPr>
                 <w:rFonts w:ascii="Times New Roman" w:eastAsia="Times New Roman" w:hAnsi="Times New Roman" w:cs="Times New Roman"/>
@@ -976,16 +1001,8 @@
               <w:rPr>
                 <w:rFonts w:ascii="Times New Roman" w:eastAsia="Times New Roman" w:hAnsi="Times New Roman" w:cs="Times New Roman"/>
               </w:rPr>
-              <w:t xml:space="preserve"> (Chair</w:t>
-            </w:r>
-            <w:proofErr w:type="gramStart"/>
-            <w:r>
-              <w:rPr>
-                <w:rFonts w:ascii="Times New Roman" w:eastAsia="Times New Roman" w:hAnsi="Times New Roman" w:cs="Times New Roman"/>
-              </w:rPr>
-              <w:t>: )</w:t>
-            </w:r>
-            <w:proofErr w:type="gramEnd"/>
+              <w:t xml:space="preserve"> (Chair: )</w:t>
+            </w:r>
           </w:p>
         </w:tc>
       </w:tr>
@@ -1181,31 +1198,13 @@
                 <w:color w:val="000000"/>
               </w:rPr>
             </w:pPr>
-            <w:proofErr w:type="spellStart"/>
             <w:r>
               <w:rPr>
                 <w:rFonts w:ascii="Times New Roman" w:eastAsia="Times New Roman" w:hAnsi="Times New Roman" w:cs="Times New Roman"/>
                 <w:color w:val="000000" w:themeColor="text1"/>
               </w:rPr>
-              <w:t>Chrysovalantis</w:t>
-            </w:r>
-            <w:proofErr w:type="spellEnd"/>
-            <w:r>
-              <w:rPr>
-                <w:rFonts w:ascii="Times New Roman" w:eastAsia="Times New Roman" w:hAnsi="Times New Roman" w:cs="Times New Roman"/>
-                <w:color w:val="000000" w:themeColor="text1"/>
-              </w:rPr>
-              <w:t xml:space="preserve"> </w:t>
-            </w:r>
-            <w:proofErr w:type="spellStart"/>
-            <w:r>
-              <w:rPr>
-                <w:rFonts w:ascii="Times New Roman" w:eastAsia="Times New Roman" w:hAnsi="Times New Roman" w:cs="Times New Roman"/>
-                <w:color w:val="000000" w:themeColor="text1"/>
-              </w:rPr>
-              <w:t>Anastasiou</w:t>
-            </w:r>
-            <w:proofErr w:type="spellEnd"/>
+              <w:t>Chrysovalantis Anastasiou</w:t>
+            </w:r>
           </w:p>
         </w:tc>
         <w:tc>
@@ -1487,21 +1486,12 @@
                 <w:color w:val="0563C1"/>
               </w:rPr>
             </w:pPr>
-            <w:proofErr w:type="spellStart"/>
             <w:r>
               <w:rPr>
                 <w:rFonts w:ascii="Times New Roman" w:eastAsia="Times New Roman" w:hAnsi="Times New Roman" w:cs="Times New Roman"/>
                 <w:color w:val="000000" w:themeColor="text1"/>
               </w:rPr>
-              <w:t>Zongling</w:t>
-            </w:r>
-            <w:proofErr w:type="spellEnd"/>
-            <w:r>
-              <w:rPr>
-                <w:rFonts w:ascii="Times New Roman" w:eastAsia="Times New Roman" w:hAnsi="Times New Roman" w:cs="Times New Roman"/>
-                <w:color w:val="000000" w:themeColor="text1"/>
-              </w:rPr>
-              <w:t xml:space="preserve"> Meng</w:t>
+              <w:t>Zongling Meng</w:t>
             </w:r>
           </w:p>
         </w:tc>
@@ -1599,39 +1589,7 @@
                 <w:rFonts w:ascii="Times New Roman" w:eastAsia="Times New Roman" w:hAnsi="Times New Roman" w:cs="Times New Roman"/>
                 <w:color w:val="000000"/>
               </w:rPr>
-              <w:t xml:space="preserve">Semantics-enabled </w:t>
-            </w:r>
-            <w:proofErr w:type="spellStart"/>
-            <w:r>
-              <w:rPr>
-                <w:rFonts w:ascii="Times New Roman" w:eastAsia="Times New Roman" w:hAnsi="Times New Roman" w:cs="Times New Roman"/>
-                <w:color w:val="000000"/>
-              </w:rPr>
-              <w:t>Spatio</w:t>
-            </w:r>
-            <w:proofErr w:type="spellEnd"/>
-            <w:r>
-              <w:rPr>
-                <w:rFonts w:ascii="Times New Roman" w:eastAsia="Times New Roman" w:hAnsi="Times New Roman" w:cs="Times New Roman"/>
-                <w:color w:val="000000"/>
-              </w:rPr>
-              <w:t xml:space="preserve">-Temporal </w:t>
-            </w:r>
-            <w:proofErr w:type="spellStart"/>
-            <w:r>
-              <w:rPr>
-                <w:rFonts w:ascii="Times New Roman" w:eastAsia="Times New Roman" w:hAnsi="Times New Roman" w:cs="Times New Roman"/>
-                <w:color w:val="000000"/>
-              </w:rPr>
-              <w:t>Modeling</w:t>
-            </w:r>
-            <w:proofErr w:type="spellEnd"/>
-            <w:r>
-              <w:rPr>
-                <w:rFonts w:ascii="Times New Roman" w:eastAsia="Times New Roman" w:hAnsi="Times New Roman" w:cs="Times New Roman"/>
-                <w:color w:val="000000"/>
-              </w:rPr>
-              <w:t xml:space="preserve"> of Earth Observation Data: An application to Flood Monitoring</w:t>
+              <w:t>Semantics-enabled Spatio-Temporal Modeling of Earth Observation Data: An application to Flood Monitoring</w:t>
             </w:r>
           </w:p>
         </w:tc>
